--- a/Task1ResponseGuide.docx
+++ b/Task1ResponseGuide.docx
@@ -18,48 +18,10 @@
           <w:sz w:val="24"/>
           <w:szCs w:val="24"/>
         </w:rPr>
-        <w:t>A. CliftonStrengths Self-Assessment Results</w:t>
-      </w:r>
-    </w:p>
-    <w:p>
-      <w:pPr>
-        <w:rPr>
-          <w:rFonts w:ascii="Arial" w:hAnsi="Arial" w:cs="Arial"/>
-          <w:color w:val="FF0000"/>
-          <w:sz w:val="24"/>
-          <w:szCs w:val="24"/>
-        </w:rPr>
-      </w:pPr>
-      <w:r>
-        <w:rPr>
-          <w:rFonts w:ascii="Arial" w:hAnsi="Arial" w:cs="Arial"/>
-          <w:color w:val="FF0000"/>
-          <w:sz w:val="24"/>
-          <w:szCs w:val="24"/>
-        </w:rPr>
-        <w:t>[</w:t>
-      </w:r>
-      <w:r>
-        <w:rPr>
-          <w:rFonts w:ascii="Arial" w:hAnsi="Arial" w:cs="Arial"/>
-          <w:color w:val="FF0000"/>
-          <w:sz w:val="24"/>
-          <w:szCs w:val="24"/>
-        </w:rPr>
-        <w:t xml:space="preserve">upload </w:t>
-      </w:r>
-      <w:r>
-        <w:rPr>
-          <w:rFonts w:ascii="Arial" w:hAnsi="Arial" w:cs="Arial"/>
-          <w:color w:val="FF0000"/>
-          <w:sz w:val="24"/>
-          <w:szCs w:val="24"/>
-        </w:rPr>
-        <w:t>a PDF of your completed CliftonStrengths self-assessment. Ensure the PDF shows your name and all five strengths.]</w:t>
-      </w:r>
-    </w:p>
-    <w:p>
-      <w:pPr>
+        <w:t xml:space="preserve">A. </w:t>
+      </w:r>
+      <w:proofErr w:type="spellStart"/>
+      <w:r>
         <w:rPr>
           <w:rFonts w:ascii="Arial" w:hAnsi="Arial" w:cs="Arial"/>
           <w:b/>
@@ -67,16 +29,9 @@
           <w:sz w:val="24"/>
           <w:szCs w:val="24"/>
         </w:rPr>
-      </w:pPr>
-    </w:p>
-    <w:p>
-      <w:pPr>
-        <w:rPr>
-          <w:rFonts w:ascii="Arial" w:hAnsi="Arial" w:cs="Arial"/>
-          <w:sz w:val="24"/>
-          <w:szCs w:val="24"/>
-        </w:rPr>
-      </w:pPr>
+        <w:t>CliftonStrengths</w:t>
+      </w:r>
+      <w:proofErr w:type="spellEnd"/>
       <w:r>
         <w:rPr>
           <w:rFonts w:ascii="Arial" w:hAnsi="Arial" w:cs="Arial"/>
@@ -85,35 +40,68 @@
           <w:sz w:val="24"/>
           <w:szCs w:val="24"/>
         </w:rPr>
-        <w:t>1. Discussion of Strengths</w:t>
-      </w:r>
-    </w:p>
-    <w:p>
-      <w:pPr>
-        <w:rPr>
-          <w:rFonts w:ascii="Arial" w:hAnsi="Arial" w:cs="Arial"/>
-          <w:sz w:val="24"/>
-          <w:szCs w:val="24"/>
-        </w:rPr>
-      </w:pPr>
-      <w:r>
-        <w:rPr>
-          <w:rFonts w:ascii="Arial" w:hAnsi="Arial" w:cs="Arial"/>
-          <w:sz w:val="24"/>
-          <w:szCs w:val="24"/>
-        </w:rPr>
-        <w:t>This section will discuss the results of the five categorical strengths from the CliftonStrengths self-assessment and how they indicate your leadership potential.</w:t>
-      </w:r>
-    </w:p>
-    <w:p>
-      <w:pPr>
-        <w:rPr>
-          <w:rFonts w:ascii="Arial" w:hAnsi="Arial" w:cs="Arial"/>
-          <w:sz w:val="24"/>
-          <w:szCs w:val="24"/>
-        </w:rPr>
-      </w:pPr>
-      <w:r>
+        <w:t xml:space="preserve"> Self-Assessment Results</w:t>
+      </w:r>
+    </w:p>
+    <w:p>
+      <w:pPr>
+        <w:rPr>
+          <w:rFonts w:ascii="Arial" w:hAnsi="Arial" w:cs="Arial"/>
+          <w:color w:val="FF0000"/>
+          <w:sz w:val="24"/>
+          <w:szCs w:val="24"/>
+        </w:rPr>
+      </w:pPr>
+      <w:r>
+        <w:rPr>
+          <w:rFonts w:ascii="Arial" w:hAnsi="Arial" w:cs="Arial"/>
+          <w:color w:val="FF0000"/>
+          <w:sz w:val="24"/>
+          <w:szCs w:val="24"/>
+        </w:rPr>
+        <w:t>[</w:t>
+      </w:r>
+      <w:r>
+        <w:rPr>
+          <w:rFonts w:ascii="Arial" w:hAnsi="Arial" w:cs="Arial"/>
+          <w:color w:val="FF0000"/>
+          <w:sz w:val="24"/>
+          <w:szCs w:val="24"/>
+        </w:rPr>
+        <w:t xml:space="preserve">upload </w:t>
+      </w:r>
+      <w:r>
+        <w:rPr>
+          <w:rFonts w:ascii="Arial" w:hAnsi="Arial" w:cs="Arial"/>
+          <w:color w:val="FF0000"/>
+          <w:sz w:val="24"/>
+          <w:szCs w:val="24"/>
+        </w:rPr>
+        <w:t xml:space="preserve">a PDF of your completed </w:t>
+      </w:r>
+      <w:proofErr w:type="spellStart"/>
+      <w:r>
+        <w:rPr>
+          <w:rFonts w:ascii="Arial" w:hAnsi="Arial" w:cs="Arial"/>
+          <w:color w:val="FF0000"/>
+          <w:sz w:val="24"/>
+          <w:szCs w:val="24"/>
+        </w:rPr>
+        <w:t>CliftonStrengths</w:t>
+      </w:r>
+      <w:proofErr w:type="spellEnd"/>
+      <w:r>
+        <w:rPr>
+          <w:rFonts w:ascii="Arial" w:hAnsi="Arial" w:cs="Arial"/>
+          <w:color w:val="FF0000"/>
+          <w:sz w:val="24"/>
+          <w:szCs w:val="24"/>
+        </w:rPr>
+        <w:t xml:space="preserve"> self-assessment. Ensure the PDF shows your name and all five strengths.]</w:t>
+      </w:r>
+    </w:p>
+    <w:p>
+      <w:pPr>
         <w:rPr>
           <w:rFonts w:ascii="Arial" w:hAnsi="Arial" w:cs="Arial"/>
           <w:b/>
@@ -121,33 +109,7 @@
           <w:sz w:val="24"/>
           <w:szCs w:val="24"/>
         </w:rPr>
-        <w:t>Strength 1</w:t>
-      </w:r>
-      <w:r>
-        <w:rPr>
-          <w:rFonts w:ascii="Arial" w:hAnsi="Arial" w:cs="Arial"/>
-          <w:sz w:val="24"/>
-          <w:szCs w:val="24"/>
-        </w:rPr>
-        <w:t xml:space="preserve"> (A1) Paragraph about what the strength indicates about your leadership.</w:t>
-      </w:r>
-    </w:p>
-    <w:p>
-      <w:pPr>
-        <w:rPr>
-          <w:rFonts w:ascii="Arial" w:hAnsi="Arial" w:cs="Arial"/>
-          <w:sz w:val="24"/>
-          <w:szCs w:val="24"/>
-        </w:rPr>
-      </w:pPr>
-      <w:r>
-        <w:rPr>
-          <w:rFonts w:ascii="Arial" w:hAnsi="Arial" w:cs="Arial"/>
-          <w:sz w:val="24"/>
-          <w:szCs w:val="24"/>
-        </w:rPr>
-        <w:t>(A2) Paragraph about how the strength influences your thoughts, decisions, and behaviors as the IT manager in the provided scenario.</w:t>
-      </w:r>
+      </w:pPr>
     </w:p>
     <w:p>
       <w:pPr>
@@ -165,32 +127,52 @@
           <w:sz w:val="24"/>
           <w:szCs w:val="24"/>
         </w:rPr>
-        <w:t>Strength 2</w:t>
-      </w:r>
-      <w:r>
-        <w:rPr>
-          <w:rFonts w:ascii="Arial" w:hAnsi="Arial" w:cs="Arial"/>
-          <w:sz w:val="24"/>
-          <w:szCs w:val="24"/>
-        </w:rPr>
-        <w:t xml:space="preserve"> (A1) Paragraph about what the strength indicates about your leadership.</w:t>
-      </w:r>
-    </w:p>
-    <w:p>
-      <w:pPr>
-        <w:rPr>
-          <w:rFonts w:ascii="Arial" w:hAnsi="Arial" w:cs="Arial"/>
-          <w:sz w:val="24"/>
-          <w:szCs w:val="24"/>
-        </w:rPr>
-      </w:pPr>
-      <w:r>
-        <w:rPr>
-          <w:rFonts w:ascii="Arial" w:hAnsi="Arial" w:cs="Arial"/>
-          <w:sz w:val="24"/>
-          <w:szCs w:val="24"/>
-        </w:rPr>
-        <w:t>(A2) Paragraph about how the strength influences your thoughts, decisions, and behaviors as the IT manager in the provided scenario.</w:t>
+        <w:t>1. Discussion of Strengths</w:t>
+      </w:r>
+    </w:p>
+    <w:p>
+      <w:pPr>
+        <w:rPr>
+          <w:rFonts w:ascii="Arial" w:hAnsi="Arial" w:cs="Arial"/>
+          <w:sz w:val="24"/>
+          <w:szCs w:val="24"/>
+        </w:rPr>
+      </w:pPr>
+      <w:r>
+        <w:rPr>
+          <w:rFonts w:ascii="Arial" w:hAnsi="Arial" w:cs="Arial"/>
+          <w:sz w:val="24"/>
+          <w:szCs w:val="24"/>
+        </w:rPr>
+        <w:t xml:space="preserve">This section will discuss the results of the five categorical strengths from </w:t>
+      </w:r>
+      <w:proofErr w:type="gramStart"/>
+      <w:r>
+        <w:rPr>
+          <w:rFonts w:ascii="Arial" w:hAnsi="Arial" w:cs="Arial"/>
+          <w:sz w:val="24"/>
+          <w:szCs w:val="24"/>
+        </w:rPr>
+        <w:t xml:space="preserve">the </w:t>
+      </w:r>
+      <w:proofErr w:type="spellStart"/>
+      <w:r>
+        <w:rPr>
+          <w:rFonts w:ascii="Arial" w:hAnsi="Arial" w:cs="Arial"/>
+          <w:sz w:val="24"/>
+          <w:szCs w:val="24"/>
+        </w:rPr>
+        <w:t>CliftonStrengths</w:t>
+      </w:r>
+      <w:proofErr w:type="spellEnd"/>
+      <w:proofErr w:type="gramEnd"/>
+      <w:r>
+        <w:rPr>
+          <w:rFonts w:ascii="Arial" w:hAnsi="Arial" w:cs="Arial"/>
+          <w:sz w:val="24"/>
+          <w:szCs w:val="24"/>
+        </w:rPr>
+        <w:t xml:space="preserve"> self-assessment and how they indicate your leadership potential.</w:t>
       </w:r>
     </w:p>
     <w:p>
@@ -209,32 +191,68 @@
           <w:sz w:val="24"/>
           <w:szCs w:val="24"/>
         </w:rPr>
-        <w:t>Strength 3</w:t>
-      </w:r>
-      <w:r>
-        <w:rPr>
-          <w:rFonts w:ascii="Arial" w:hAnsi="Arial" w:cs="Arial"/>
-          <w:sz w:val="24"/>
-          <w:szCs w:val="24"/>
-        </w:rPr>
-        <w:t xml:space="preserve"> (A1) Paragraph about what the strength indicates about your leadership.</w:t>
-      </w:r>
-    </w:p>
-    <w:p>
-      <w:pPr>
-        <w:rPr>
-          <w:rFonts w:ascii="Arial" w:hAnsi="Arial" w:cs="Arial"/>
-          <w:sz w:val="24"/>
-          <w:szCs w:val="24"/>
-        </w:rPr>
-      </w:pPr>
-      <w:r>
-        <w:rPr>
-          <w:rFonts w:ascii="Arial" w:hAnsi="Arial" w:cs="Arial"/>
-          <w:sz w:val="24"/>
-          <w:szCs w:val="24"/>
-        </w:rPr>
-        <w:t>(A2) Paragraph about how the strength influences your thoughts, decisions, and behaviors as the IT manager in the provided scenario.</w:t>
+        <w:t>Strength 1</w:t>
+      </w:r>
+      <w:r>
+        <w:rPr>
+          <w:rFonts w:ascii="Arial" w:hAnsi="Arial" w:cs="Arial"/>
+          <w:sz w:val="24"/>
+          <w:szCs w:val="24"/>
+        </w:rPr>
+        <w:t xml:space="preserve"> (A1) Paragraph about what </w:t>
+      </w:r>
+      <w:proofErr w:type="gramStart"/>
+      <w:r>
+        <w:rPr>
+          <w:rFonts w:ascii="Arial" w:hAnsi="Arial" w:cs="Arial"/>
+          <w:sz w:val="24"/>
+          <w:szCs w:val="24"/>
+        </w:rPr>
+        <w:t>the strength</w:t>
+      </w:r>
+      <w:proofErr w:type="gramEnd"/>
+      <w:r>
+        <w:rPr>
+          <w:rFonts w:ascii="Arial" w:hAnsi="Arial" w:cs="Arial"/>
+          <w:sz w:val="24"/>
+          <w:szCs w:val="24"/>
+        </w:rPr>
+        <w:t xml:space="preserve"> indicates about your leadership.</w:t>
+      </w:r>
+    </w:p>
+    <w:p>
+      <w:pPr>
+        <w:rPr>
+          <w:rFonts w:ascii="Arial" w:hAnsi="Arial" w:cs="Arial"/>
+          <w:sz w:val="24"/>
+          <w:szCs w:val="24"/>
+        </w:rPr>
+      </w:pPr>
+      <w:r>
+        <w:rPr>
+          <w:rFonts w:ascii="Arial" w:hAnsi="Arial" w:cs="Arial"/>
+          <w:sz w:val="24"/>
+          <w:szCs w:val="24"/>
+        </w:rPr>
+        <w:t xml:space="preserve">(A2) Paragraph about how </w:t>
+      </w:r>
+      <w:proofErr w:type="gramStart"/>
+      <w:r>
+        <w:rPr>
+          <w:rFonts w:ascii="Arial" w:hAnsi="Arial" w:cs="Arial"/>
+          <w:sz w:val="24"/>
+          <w:szCs w:val="24"/>
+        </w:rPr>
+        <w:t>the strength</w:t>
+      </w:r>
+      <w:proofErr w:type="gramEnd"/>
+      <w:r>
+        <w:rPr>
+          <w:rFonts w:ascii="Arial" w:hAnsi="Arial" w:cs="Arial"/>
+          <w:sz w:val="24"/>
+          <w:szCs w:val="24"/>
+        </w:rPr>
+        <w:t xml:space="preserve"> influences your thoughts, decisions, and behaviors as the IT manager in the provided scenario.</w:t>
       </w:r>
     </w:p>
     <w:p>
@@ -253,32 +271,68 @@
           <w:sz w:val="24"/>
           <w:szCs w:val="24"/>
         </w:rPr>
-        <w:t>Strength 4</w:t>
-      </w:r>
-      <w:r>
-        <w:rPr>
-          <w:rFonts w:ascii="Arial" w:hAnsi="Arial" w:cs="Arial"/>
-          <w:sz w:val="24"/>
-          <w:szCs w:val="24"/>
-        </w:rPr>
-        <w:t xml:space="preserve"> (A1) Paragraph about what the strength indicates about your leadership.</w:t>
-      </w:r>
-    </w:p>
-    <w:p>
-      <w:pPr>
-        <w:rPr>
-          <w:rFonts w:ascii="Arial" w:hAnsi="Arial" w:cs="Arial"/>
-          <w:sz w:val="24"/>
-          <w:szCs w:val="24"/>
-        </w:rPr>
-      </w:pPr>
-      <w:r>
-        <w:rPr>
-          <w:rFonts w:ascii="Arial" w:hAnsi="Arial" w:cs="Arial"/>
-          <w:sz w:val="24"/>
-          <w:szCs w:val="24"/>
-        </w:rPr>
-        <w:t>(A2) Paragraph about how the strength influences your thoughts, decisions, and behaviors as the IT manager in provided scenario.</w:t>
+        <w:t>Strength 2</w:t>
+      </w:r>
+      <w:r>
+        <w:rPr>
+          <w:rFonts w:ascii="Arial" w:hAnsi="Arial" w:cs="Arial"/>
+          <w:sz w:val="24"/>
+          <w:szCs w:val="24"/>
+        </w:rPr>
+        <w:t xml:space="preserve"> (A1) Paragraph about what </w:t>
+      </w:r>
+      <w:proofErr w:type="gramStart"/>
+      <w:r>
+        <w:rPr>
+          <w:rFonts w:ascii="Arial" w:hAnsi="Arial" w:cs="Arial"/>
+          <w:sz w:val="24"/>
+          <w:szCs w:val="24"/>
+        </w:rPr>
+        <w:t>the strength</w:t>
+      </w:r>
+      <w:proofErr w:type="gramEnd"/>
+      <w:r>
+        <w:rPr>
+          <w:rFonts w:ascii="Arial" w:hAnsi="Arial" w:cs="Arial"/>
+          <w:sz w:val="24"/>
+          <w:szCs w:val="24"/>
+        </w:rPr>
+        <w:t xml:space="preserve"> indicates about your leadership.</w:t>
+      </w:r>
+    </w:p>
+    <w:p>
+      <w:pPr>
+        <w:rPr>
+          <w:rFonts w:ascii="Arial" w:hAnsi="Arial" w:cs="Arial"/>
+          <w:sz w:val="24"/>
+          <w:szCs w:val="24"/>
+        </w:rPr>
+      </w:pPr>
+      <w:r>
+        <w:rPr>
+          <w:rFonts w:ascii="Arial" w:hAnsi="Arial" w:cs="Arial"/>
+          <w:sz w:val="24"/>
+          <w:szCs w:val="24"/>
+        </w:rPr>
+        <w:t xml:space="preserve">(A2) Paragraph about how </w:t>
+      </w:r>
+      <w:proofErr w:type="gramStart"/>
+      <w:r>
+        <w:rPr>
+          <w:rFonts w:ascii="Arial" w:hAnsi="Arial" w:cs="Arial"/>
+          <w:sz w:val="24"/>
+          <w:szCs w:val="24"/>
+        </w:rPr>
+        <w:t>the strength</w:t>
+      </w:r>
+      <w:proofErr w:type="gramEnd"/>
+      <w:r>
+        <w:rPr>
+          <w:rFonts w:ascii="Arial" w:hAnsi="Arial" w:cs="Arial"/>
+          <w:sz w:val="24"/>
+          <w:szCs w:val="24"/>
+        </w:rPr>
+        <w:t xml:space="preserve"> influences your thoughts, decisions, and behaviors as the IT manager in the provided scenario.</w:t>
       </w:r>
     </w:p>
     <w:p>
@@ -297,36 +351,79 @@
           <w:sz w:val="24"/>
           <w:szCs w:val="24"/>
         </w:rPr>
-        <w:t>Strength 5</w:t>
-      </w:r>
-      <w:r>
-        <w:rPr>
-          <w:rFonts w:ascii="Arial" w:hAnsi="Arial" w:cs="Arial"/>
-          <w:sz w:val="24"/>
-          <w:szCs w:val="24"/>
-        </w:rPr>
-        <w:t xml:space="preserve"> (A1) Paragraph about what the strength indicates about your leadership.</w:t>
-      </w:r>
-    </w:p>
-    <w:p>
-      <w:pPr>
-        <w:rPr>
-          <w:rFonts w:ascii="Arial" w:hAnsi="Arial" w:cs="Arial"/>
-          <w:sz w:val="24"/>
-          <w:szCs w:val="24"/>
-        </w:rPr>
-      </w:pPr>
-      <w:r>
-        <w:rPr>
-          <w:rFonts w:ascii="Arial" w:hAnsi="Arial" w:cs="Arial"/>
-          <w:sz w:val="24"/>
-          <w:szCs w:val="24"/>
-        </w:rPr>
-        <w:t>(A2) Paragraph about how the strength influences your thoughts, decisions, and behaviors as the IT manager in the provided scenario.</w:t>
-      </w:r>
-    </w:p>
-    <w:p>
-      <w:pPr>
+        <w:t>Strength 3</w:t>
+      </w:r>
+      <w:r>
+        <w:rPr>
+          <w:rFonts w:ascii="Arial" w:hAnsi="Arial" w:cs="Arial"/>
+          <w:sz w:val="24"/>
+          <w:szCs w:val="24"/>
+        </w:rPr>
+        <w:t xml:space="preserve"> (A1) Paragraph about what </w:t>
+      </w:r>
+      <w:proofErr w:type="gramStart"/>
+      <w:r>
+        <w:rPr>
+          <w:rFonts w:ascii="Arial" w:hAnsi="Arial" w:cs="Arial"/>
+          <w:sz w:val="24"/>
+          <w:szCs w:val="24"/>
+        </w:rPr>
+        <w:t>the strength</w:t>
+      </w:r>
+      <w:proofErr w:type="gramEnd"/>
+      <w:r>
+        <w:rPr>
+          <w:rFonts w:ascii="Arial" w:hAnsi="Arial" w:cs="Arial"/>
+          <w:sz w:val="24"/>
+          <w:szCs w:val="24"/>
+        </w:rPr>
+        <w:t xml:space="preserve"> indicates about your leadership.</w:t>
+      </w:r>
+    </w:p>
+    <w:p>
+      <w:pPr>
+        <w:rPr>
+          <w:rFonts w:ascii="Arial" w:hAnsi="Arial" w:cs="Arial"/>
+          <w:sz w:val="24"/>
+          <w:szCs w:val="24"/>
+        </w:rPr>
+      </w:pPr>
+      <w:r>
+        <w:rPr>
+          <w:rFonts w:ascii="Arial" w:hAnsi="Arial" w:cs="Arial"/>
+          <w:sz w:val="24"/>
+          <w:szCs w:val="24"/>
+        </w:rPr>
+        <w:t xml:space="preserve">(A2) Paragraph about how </w:t>
+      </w:r>
+      <w:proofErr w:type="gramStart"/>
+      <w:r>
+        <w:rPr>
+          <w:rFonts w:ascii="Arial" w:hAnsi="Arial" w:cs="Arial"/>
+          <w:sz w:val="24"/>
+          <w:szCs w:val="24"/>
+        </w:rPr>
+        <w:t>the strength</w:t>
+      </w:r>
+      <w:proofErr w:type="gramEnd"/>
+      <w:r>
+        <w:rPr>
+          <w:rFonts w:ascii="Arial" w:hAnsi="Arial" w:cs="Arial"/>
+          <w:sz w:val="24"/>
+          <w:szCs w:val="24"/>
+        </w:rPr>
+        <w:t xml:space="preserve"> influences your thoughts, decisions, and behaviors as the IT manager in the provided scenario.</w:t>
+      </w:r>
+    </w:p>
+    <w:p>
+      <w:pPr>
+        <w:rPr>
+          <w:rFonts w:ascii="Arial" w:hAnsi="Arial" w:cs="Arial"/>
+          <w:sz w:val="24"/>
+          <w:szCs w:val="24"/>
+        </w:rPr>
+      </w:pPr>
+      <w:r>
         <w:rPr>
           <w:rFonts w:ascii="Arial" w:hAnsi="Arial" w:cs="Arial"/>
           <w:b/>
@@ -334,7 +431,69 @@
           <w:sz w:val="24"/>
           <w:szCs w:val="24"/>
         </w:rPr>
-      </w:pPr>
+        <w:t>Strength 4</w:t>
+      </w:r>
+      <w:r>
+        <w:rPr>
+          <w:rFonts w:ascii="Arial" w:hAnsi="Arial" w:cs="Arial"/>
+          <w:sz w:val="24"/>
+          <w:szCs w:val="24"/>
+        </w:rPr>
+        <w:t xml:space="preserve"> (A1) Paragraph about what </w:t>
+      </w:r>
+      <w:proofErr w:type="gramStart"/>
+      <w:r>
+        <w:rPr>
+          <w:rFonts w:ascii="Arial" w:hAnsi="Arial" w:cs="Arial"/>
+          <w:sz w:val="24"/>
+          <w:szCs w:val="24"/>
+        </w:rPr>
+        <w:t>the strength</w:t>
+      </w:r>
+      <w:proofErr w:type="gramEnd"/>
+      <w:r>
+        <w:rPr>
+          <w:rFonts w:ascii="Arial" w:hAnsi="Arial" w:cs="Arial"/>
+          <w:sz w:val="24"/>
+          <w:szCs w:val="24"/>
+        </w:rPr>
+        <w:t xml:space="preserve"> indicates about your leadership.</w:t>
+      </w:r>
+    </w:p>
+    <w:p>
+      <w:pPr>
+        <w:rPr>
+          <w:rFonts w:ascii="Arial" w:hAnsi="Arial" w:cs="Arial"/>
+          <w:sz w:val="24"/>
+          <w:szCs w:val="24"/>
+        </w:rPr>
+      </w:pPr>
+      <w:r>
+        <w:rPr>
+          <w:rFonts w:ascii="Arial" w:hAnsi="Arial" w:cs="Arial"/>
+          <w:sz w:val="24"/>
+          <w:szCs w:val="24"/>
+        </w:rPr>
+        <w:t xml:space="preserve">(A2) Paragraph about how </w:t>
+      </w:r>
+      <w:proofErr w:type="gramStart"/>
+      <w:r>
+        <w:rPr>
+          <w:rFonts w:ascii="Arial" w:hAnsi="Arial" w:cs="Arial"/>
+          <w:sz w:val="24"/>
+          <w:szCs w:val="24"/>
+        </w:rPr>
+        <w:t>the strength</w:t>
+      </w:r>
+      <w:proofErr w:type="gramEnd"/>
+      <w:r>
+        <w:rPr>
+          <w:rFonts w:ascii="Arial" w:hAnsi="Arial" w:cs="Arial"/>
+          <w:sz w:val="24"/>
+          <w:szCs w:val="24"/>
+        </w:rPr>
+        <w:t xml:space="preserve"> influences your thoughts, decisions, and behaviors as the IT manager in provided scenario.</w:t>
+      </w:r>
     </w:p>
     <w:p>
       <w:pPr>
@@ -352,18 +511,54 @@
           <w:sz w:val="24"/>
           <w:szCs w:val="24"/>
         </w:rPr>
-        <w:t>B. IT Leadership Goal</w:t>
-      </w:r>
-    </w:p>
-    <w:p>
-      <w:pPr>
-        <w:rPr>
-          <w:rFonts w:ascii="Arial" w:hAnsi="Arial" w:cs="Arial"/>
-          <w:sz w:val="24"/>
-          <w:szCs w:val="24"/>
-        </w:rPr>
-      </w:pPr>
-      <w:r>
+        <w:t>Strength 5</w:t>
+      </w:r>
+      <w:r>
+        <w:rPr>
+          <w:rFonts w:ascii="Arial" w:hAnsi="Arial" w:cs="Arial"/>
+          <w:sz w:val="24"/>
+          <w:szCs w:val="24"/>
+        </w:rPr>
+        <w:t xml:space="preserve"> (A1) Paragraph about what the strength indicates about your leadership.</w:t>
+      </w:r>
+    </w:p>
+    <w:p>
+      <w:pPr>
+        <w:rPr>
+          <w:rFonts w:ascii="Arial" w:hAnsi="Arial" w:cs="Arial"/>
+          <w:sz w:val="24"/>
+          <w:szCs w:val="24"/>
+        </w:rPr>
+      </w:pPr>
+      <w:r>
+        <w:rPr>
+          <w:rFonts w:ascii="Arial" w:hAnsi="Arial" w:cs="Arial"/>
+          <w:sz w:val="24"/>
+          <w:szCs w:val="24"/>
+        </w:rPr>
+        <w:t xml:space="preserve">(A2) Paragraph about how </w:t>
+      </w:r>
+      <w:proofErr w:type="gramStart"/>
+      <w:r>
+        <w:rPr>
+          <w:rFonts w:ascii="Arial" w:hAnsi="Arial" w:cs="Arial"/>
+          <w:sz w:val="24"/>
+          <w:szCs w:val="24"/>
+        </w:rPr>
+        <w:t>the strength</w:t>
+      </w:r>
+      <w:proofErr w:type="gramEnd"/>
+      <w:r>
+        <w:rPr>
+          <w:rFonts w:ascii="Arial" w:hAnsi="Arial" w:cs="Arial"/>
+          <w:sz w:val="24"/>
+          <w:szCs w:val="24"/>
+        </w:rPr>
+        <w:t xml:space="preserve"> influences your thoughts, decisions, and behaviors as the IT manager in the provided scenario.</w:t>
+      </w:r>
+    </w:p>
+    <w:p>
+      <w:pPr>
         <w:rPr>
           <w:rFonts w:ascii="Arial" w:hAnsi="Arial" w:cs="Arial"/>
           <w:b/>
@@ -371,7 +566,78 @@
           <w:sz w:val="24"/>
           <w:szCs w:val="24"/>
         </w:rPr>
-        <w:t>Discuss one IT leadership goal that will help improve your leadership as the IT manager in the scenario.</w:t>
+      </w:pPr>
+    </w:p>
+    <w:p>
+      <w:pPr>
+        <w:rPr>
+          <w:rFonts w:ascii="Arial" w:hAnsi="Arial" w:cs="Arial"/>
+          <w:sz w:val="24"/>
+          <w:szCs w:val="24"/>
+        </w:rPr>
+      </w:pPr>
+      <w:r>
+        <w:rPr>
+          <w:rFonts w:ascii="Arial" w:hAnsi="Arial" w:cs="Arial"/>
+          <w:b/>
+          <w:bCs/>
+          <w:sz w:val="24"/>
+          <w:szCs w:val="24"/>
+        </w:rPr>
+        <w:t>B. IT Leadership Goal</w:t>
+      </w:r>
+    </w:p>
+    <w:p>
+      <w:pPr>
+        <w:rPr>
+          <w:rFonts w:ascii="Arial" w:hAnsi="Arial" w:cs="Arial"/>
+          <w:sz w:val="24"/>
+          <w:szCs w:val="24"/>
+        </w:rPr>
+      </w:pPr>
+      <w:r>
+        <w:rPr>
+          <w:rFonts w:ascii="Arial" w:hAnsi="Arial" w:cs="Arial"/>
+          <w:sz w:val="24"/>
+          <w:szCs w:val="24"/>
+        </w:rPr>
+        <w:t>Discuss </w:t>
+      </w:r>
+      <w:r>
+        <w:rPr>
+          <w:rFonts w:ascii="Arial" w:hAnsi="Arial" w:cs="Arial"/>
+          <w:b/>
+          <w:bCs/>
+          <w:sz w:val="24"/>
+          <w:szCs w:val="24"/>
+        </w:rPr>
+        <w:t>one </w:t>
+      </w:r>
+      <w:r>
+        <w:rPr>
+          <w:rFonts w:ascii="Arial" w:hAnsi="Arial" w:cs="Arial"/>
+          <w:sz w:val="24"/>
+          <w:szCs w:val="24"/>
+        </w:rPr>
+        <w:t>IT leadership goal that will help improve your leadership as the IT manager in the scenario. </w:t>
+      </w:r>
+      <w:r>
+        <w:rPr>
+          <w:rFonts w:ascii="Arial" w:hAnsi="Arial" w:cs="Arial"/>
+          <w:i/>
+          <w:iCs/>
+          <w:sz w:val="24"/>
+          <w:szCs w:val="24"/>
+        </w:rPr>
+        <w:t>(e.g. the IT leadership goal should focus on improving your own leadership skills, not on improving your team.) </w:t>
+      </w:r>
+      <w:r>
+        <w:rPr>
+          <w:rFonts w:ascii="Arial" w:hAnsi="Arial" w:cs="Arial"/>
+          <w:sz w:val="24"/>
+          <w:szCs w:val="24"/>
+        </w:rPr>
+        <w:t xml:space="preserve"> </w:t>
       </w:r>
     </w:p>
     <w:p>
@@ -399,7 +665,7 @@
           <w:sz w:val="24"/>
           <w:szCs w:val="24"/>
         </w:rPr>
-        <w:t xml:space="preserve">NOTE: This is about you </w:t>
+        <w:t xml:space="preserve">NOTE: </w:t>
       </w:r>
       <w:r>
         <w:rPr>
@@ -408,43 +674,7 @@
           <w:sz w:val="24"/>
           <w:szCs w:val="24"/>
         </w:rPr>
-        <w:t xml:space="preserve">and </w:t>
-      </w:r>
-      <w:r>
-        <w:rPr>
-          <w:rFonts w:ascii="Arial" w:hAnsi="Arial" w:cs="Arial"/>
-          <w:color w:val="FF0000"/>
-          <w:sz w:val="24"/>
-          <w:szCs w:val="24"/>
-        </w:rPr>
-        <w:t xml:space="preserve">improving </w:t>
-      </w:r>
-      <w:r>
-        <w:rPr>
-          <w:rFonts w:ascii="Arial" w:hAnsi="Arial" w:cs="Arial"/>
-          <w:color w:val="FF0000"/>
-          <w:sz w:val="24"/>
-          <w:szCs w:val="24"/>
-        </w:rPr>
-        <w:t>your leadership</w:t>
-      </w:r>
-      <w:r>
-        <w:rPr>
-          <w:rFonts w:ascii="Arial" w:hAnsi="Arial" w:cs="Arial"/>
-          <w:color w:val="FF0000"/>
-          <w:sz w:val="24"/>
-          <w:szCs w:val="24"/>
-        </w:rPr>
-        <w:t>; it is you-focused, not team-focused</w:t>
-      </w:r>
-      <w:r>
-        <w:rPr>
-          <w:rFonts w:ascii="Arial" w:hAnsi="Arial" w:cs="Arial"/>
-          <w:color w:val="FF0000"/>
-          <w:sz w:val="24"/>
-          <w:szCs w:val="24"/>
-        </w:rPr>
-        <w:t>.</w:t>
+        <w:t>Avoid even using the word ‘team’ in your response.</w:t>
       </w:r>
       <w:r>
         <w:rPr>
@@ -521,6 +751,33 @@
       <w:pPr>
         <w:rPr>
           <w:rFonts w:ascii="Arial" w:hAnsi="Arial" w:cs="Arial"/>
+          <w:sz w:val="24"/>
+          <w:szCs w:val="24"/>
+        </w:rPr>
+      </w:pPr>
+      <w:r>
+        <w:rPr>
+          <w:rFonts w:ascii="Arial" w:hAnsi="Arial" w:cs="Arial"/>
+          <w:color w:val="FF0000"/>
+          <w:sz w:val="24"/>
+          <w:szCs w:val="24"/>
+        </w:rPr>
+        <w:t>[NOTE: Avoid even using the word ‘team’ in your response.]</w:t>
+      </w:r>
+    </w:p>
+    <w:p>
+      <w:pPr>
+        <w:rPr>
+          <w:rFonts w:ascii="Arial" w:hAnsi="Arial" w:cs="Arial"/>
+          <w:sz w:val="24"/>
+          <w:szCs w:val="24"/>
+        </w:rPr>
+      </w:pPr>
+    </w:p>
+    <w:p>
+      <w:pPr>
+        <w:rPr>
+          <w:rFonts w:ascii="Arial" w:hAnsi="Arial" w:cs="Arial"/>
           <w:b/>
           <w:bCs/>
           <w:sz w:val="24"/>
@@ -544,6 +801,7 @@
           <w:sz w:val="24"/>
           <w:szCs w:val="24"/>
         </w:rPr>
+        <w:lastRenderedPageBreak/>
         <w:t>C. Leadership Styles for Key Issues</w:t>
       </w:r>
     </w:p>
@@ -615,6 +873,40 @@
           <w:szCs w:val="24"/>
         </w:rPr>
         <w:t>Key Issue 1</w:t>
+      </w:r>
+      <w:r>
+        <w:rPr>
+          <w:rFonts w:ascii="Arial" w:hAnsi="Arial" w:cs="Arial"/>
+          <w:b/>
+          <w:bCs/>
+          <w:sz w:val="24"/>
+          <w:szCs w:val="24"/>
+        </w:rPr>
+        <w:t xml:space="preserve"> – </w:t>
+      </w:r>
+      <w:r>
+        <w:rPr>
+          <w:rFonts w:ascii="Arial" w:hAnsi="Arial" w:cs="Arial"/>
+          <w:sz w:val="24"/>
+          <w:szCs w:val="24"/>
+        </w:rPr>
+        <w:t xml:space="preserve">What is the </w:t>
+      </w:r>
+      <w:r>
+        <w:rPr>
+          <w:rFonts w:ascii="Arial" w:hAnsi="Arial" w:cs="Arial"/>
+          <w:sz w:val="24"/>
+          <w:szCs w:val="24"/>
+        </w:rPr>
+        <w:t xml:space="preserve">first </w:t>
+      </w:r>
+      <w:r>
+        <w:rPr>
+          <w:rFonts w:ascii="Arial" w:hAnsi="Arial" w:cs="Arial"/>
+          <w:sz w:val="24"/>
+          <w:szCs w:val="24"/>
+        </w:rPr>
+        <w:t>chosen issue?</w:t>
       </w:r>
     </w:p>
     <w:p>
@@ -656,7 +948,23 @@
           <w:sz w:val="24"/>
           <w:szCs w:val="24"/>
         </w:rPr>
-        <w:t>Approach 1: How this approach motivates the team.</w:t>
+        <w:t>Approach 1: How this approach motivates the team</w:t>
+      </w:r>
+      <w:r>
+        <w:rPr>
+          <w:rFonts w:ascii="Arial" w:hAnsi="Arial" w:cs="Arial"/>
+          <w:sz w:val="24"/>
+          <w:szCs w:val="24"/>
+        </w:rPr>
+        <w:t xml:space="preserve"> and what makes this an effective approach</w:t>
+      </w:r>
+      <w:r>
+        <w:rPr>
+          <w:rFonts w:ascii="Arial" w:hAnsi="Arial" w:cs="Arial"/>
+          <w:sz w:val="24"/>
+          <w:szCs w:val="24"/>
+        </w:rPr>
+        <w:t>.</w:t>
       </w:r>
     </w:p>
     <w:p>
@@ -677,7 +985,31 @@
           <w:sz w:val="24"/>
           <w:szCs w:val="24"/>
         </w:rPr>
-        <w:t>Approach 2: How this approach motivates the team.</w:t>
+        <w:t xml:space="preserve">Approach 2: </w:t>
+      </w:r>
+      <w:r>
+        <w:rPr>
+          <w:rFonts w:ascii="Arial" w:hAnsi="Arial" w:cs="Arial"/>
+          <w:sz w:val="24"/>
+          <w:szCs w:val="24"/>
+        </w:rPr>
+        <w:t>How this approach motivates the team</w:t>
+      </w:r>
+      <w:r>
+        <w:rPr>
+          <w:rFonts w:ascii="Arial" w:hAnsi="Arial" w:cs="Arial"/>
+          <w:sz w:val="24"/>
+          <w:szCs w:val="24"/>
+        </w:rPr>
+        <w:t xml:space="preserve"> and what makes this an effective approach</w:t>
+      </w:r>
+      <w:r>
+        <w:rPr>
+          <w:rFonts w:ascii="Arial" w:hAnsi="Arial" w:cs="Arial"/>
+          <w:sz w:val="24"/>
+          <w:szCs w:val="24"/>
+        </w:rPr>
+        <w:t>.</w:t>
       </w:r>
     </w:p>
     <w:p>
@@ -697,6 +1029,24 @@
           <w:szCs w:val="24"/>
         </w:rPr>
         <w:t>Key Issue 2</w:t>
+      </w:r>
+      <w:r>
+        <w:rPr>
+          <w:rFonts w:ascii="Arial" w:hAnsi="Arial" w:cs="Arial"/>
+          <w:b/>
+          <w:bCs/>
+          <w:sz w:val="24"/>
+          <w:szCs w:val="24"/>
+        </w:rPr>
+        <w:t xml:space="preserve"> – </w:t>
+      </w:r>
+      <w:r>
+        <w:rPr>
+          <w:rFonts w:ascii="Arial" w:hAnsi="Arial" w:cs="Arial"/>
+          <w:sz w:val="24"/>
+          <w:szCs w:val="24"/>
+        </w:rPr>
+        <w:t>What is the second chosen issue?</w:t>
       </w:r>
     </w:p>
     <w:p>
@@ -738,7 +1088,31 @@
           <w:sz w:val="24"/>
           <w:szCs w:val="24"/>
         </w:rPr>
-        <w:t>Approach 1: How this approach motivates the team.</w:t>
+        <w:t xml:space="preserve">Approach 1: </w:t>
+      </w:r>
+      <w:r>
+        <w:rPr>
+          <w:rFonts w:ascii="Arial" w:hAnsi="Arial" w:cs="Arial"/>
+          <w:sz w:val="24"/>
+          <w:szCs w:val="24"/>
+        </w:rPr>
+        <w:t>How this approach motivates the team</w:t>
+      </w:r>
+      <w:r>
+        <w:rPr>
+          <w:rFonts w:ascii="Arial" w:hAnsi="Arial" w:cs="Arial"/>
+          <w:sz w:val="24"/>
+          <w:szCs w:val="24"/>
+        </w:rPr>
+        <w:t xml:space="preserve"> and what makes this an effective approach</w:t>
+      </w:r>
+      <w:r>
+        <w:rPr>
+          <w:rFonts w:ascii="Arial" w:hAnsi="Arial" w:cs="Arial"/>
+          <w:sz w:val="24"/>
+          <w:szCs w:val="24"/>
+        </w:rPr>
+        <w:t>.</w:t>
       </w:r>
     </w:p>
     <w:p>
@@ -759,7 +1133,31 @@
           <w:sz w:val="24"/>
           <w:szCs w:val="24"/>
         </w:rPr>
-        <w:t>Approach 2: How this approach motivates the team.</w:t>
+        <w:t xml:space="preserve">Approach 2: </w:t>
+      </w:r>
+      <w:r>
+        <w:rPr>
+          <w:rFonts w:ascii="Arial" w:hAnsi="Arial" w:cs="Arial"/>
+          <w:sz w:val="24"/>
+          <w:szCs w:val="24"/>
+        </w:rPr>
+        <w:t>How this approach motivates the team</w:t>
+      </w:r>
+      <w:r>
+        <w:rPr>
+          <w:rFonts w:ascii="Arial" w:hAnsi="Arial" w:cs="Arial"/>
+          <w:sz w:val="24"/>
+          <w:szCs w:val="24"/>
+        </w:rPr>
+        <w:t xml:space="preserve"> and what makes this an effective approach</w:t>
+      </w:r>
+      <w:r>
+        <w:rPr>
+          <w:rFonts w:ascii="Arial" w:hAnsi="Arial" w:cs="Arial"/>
+          <w:sz w:val="24"/>
+          <w:szCs w:val="24"/>
+        </w:rPr>
+        <w:t>.</w:t>
       </w:r>
     </w:p>
     <w:p>
@@ -799,6 +1197,23 @@
         </w:rPr>
         <w:t>Acknowledge sources, using in-text citations and references, for content that is quoted, paraphrased, or summarized. You only need this if you paraphrase or direct quote a resource.</w:t>
       </w:r>
+      <w:r>
+        <w:rPr>
+          <w:rFonts w:ascii="Arial" w:hAnsi="Arial" w:cs="Arial"/>
+          <w:sz w:val="24"/>
+          <w:szCs w:val="24"/>
+        </w:rPr>
+        <w:t xml:space="preserve"> </w:t>
+      </w:r>
+      <w:r>
+        <w:rPr>
+          <w:rFonts w:ascii="Arial" w:hAnsi="Arial" w:cs="Arial"/>
+          <w:color w:val="FF0000"/>
+          <w:sz w:val="24"/>
+          <w:szCs w:val="24"/>
+        </w:rPr>
+        <w:t>(Note: sources are not required).</w:t>
+      </w:r>
     </w:p>
     <w:p>
       <w:pPr>
@@ -847,6 +1262,14 @@
         </w:rPr>
         <w:t>Demonstrate professional communication in the content and presentation of your submission. Use Grammarly.com desktop version.</w:t>
       </w:r>
+      <w:r>
+        <w:rPr>
+          <w:rFonts w:ascii="Arial" w:hAnsi="Arial" w:cs="Arial"/>
+          <w:sz w:val="24"/>
+          <w:szCs w:val="24"/>
+        </w:rPr>
+        <w:t xml:space="preserve">  </w:t>
+      </w:r>
     </w:p>
     <w:p>
       <w:pPr>
@@ -859,7 +1282,7 @@
     </w:p>
     <w:sectPr>
       <w:pgSz w:w="12240" w:h="15840"/>
-      <w:pgMar w:top="1440" w:right="1440" w:bottom="1440" w:left="1440" w:header="720" w:footer="720" w:gutter="0"/>
+      <w:pgMar w:top="720" w:right="1440" w:bottom="720" w:left="1440" w:header="720" w:footer="720" w:gutter="0"/>
       <w:cols w:space="720"/>
       <w:docGrid w:linePitch="360"/>
     </w:sectPr>
@@ -1692,7 +2115,7 @@
   <w:style w:type="paragraph" w:default="1" w:styleId="Normal">
     <w:name w:val="Normal"/>
     <w:qFormat/>
-    <w:rsid w:val="006A3A07"/>
+    <w:rsid w:val="0085026F"/>
   </w:style>
   <w:style w:type="paragraph" w:styleId="Heading1">
     <w:name w:val="heading 1"/>
@@ -1896,7 +2319,6 @@
   <w:style w:type="character" w:default="1" w:styleId="DefaultParagraphFont">
     <w:name w:val="Default Paragraph Font"/>
     <w:uiPriority w:val="1"/>
-    <w:semiHidden/>
     <w:unhideWhenUsed/>
   </w:style>
   <w:style w:type="table" w:default="1" w:styleId="TableNormal">

--- a/Task1ResponseGuide.docx
+++ b/Task1ResponseGuide.docx
@@ -18,10 +18,48 @@
           <w:sz w:val="24"/>
           <w:szCs w:val="24"/>
         </w:rPr>
-        <w:t xml:space="preserve">A. </w:t>
-      </w:r>
-      <w:proofErr w:type="spellStart"/>
-      <w:r>
+        <w:t>A. CliftonStrengths Self-Assessment Results</w:t>
+      </w:r>
+    </w:p>
+    <w:p>
+      <w:pPr>
+        <w:rPr>
+          <w:rFonts w:ascii="Arial" w:hAnsi="Arial" w:cs="Arial"/>
+          <w:color w:val="FF0000"/>
+          <w:sz w:val="24"/>
+          <w:szCs w:val="24"/>
+        </w:rPr>
+      </w:pPr>
+      <w:r>
+        <w:rPr>
+          <w:rFonts w:ascii="Arial" w:hAnsi="Arial" w:cs="Arial"/>
+          <w:color w:val="FF0000"/>
+          <w:sz w:val="24"/>
+          <w:szCs w:val="24"/>
+        </w:rPr>
+        <w:t>[</w:t>
+      </w:r>
+      <w:r>
+        <w:rPr>
+          <w:rFonts w:ascii="Arial" w:hAnsi="Arial" w:cs="Arial"/>
+          <w:color w:val="FF0000"/>
+          <w:sz w:val="24"/>
+          <w:szCs w:val="24"/>
+        </w:rPr>
+        <w:t xml:space="preserve">upload </w:t>
+      </w:r>
+      <w:r>
+        <w:rPr>
+          <w:rFonts w:ascii="Arial" w:hAnsi="Arial" w:cs="Arial"/>
+          <w:color w:val="FF0000"/>
+          <w:sz w:val="24"/>
+          <w:szCs w:val="24"/>
+        </w:rPr>
+        <w:t>a PDF of your completed CliftonStrengths self-assessment. Ensure the PDF shows your name and all five strengths.]</w:t>
+      </w:r>
+    </w:p>
+    <w:p>
+      <w:pPr>
         <w:rPr>
           <w:rFonts w:ascii="Arial" w:hAnsi="Arial" w:cs="Arial"/>
           <w:b/>
@@ -29,9 +67,16 @@
           <w:sz w:val="24"/>
           <w:szCs w:val="24"/>
         </w:rPr>
-        <w:t>CliftonStrengths</w:t>
-      </w:r>
-      <w:proofErr w:type="spellEnd"/>
+      </w:pPr>
+    </w:p>
+    <w:p>
+      <w:pPr>
+        <w:rPr>
+          <w:rFonts w:ascii="Arial" w:hAnsi="Arial" w:cs="Arial"/>
+          <w:sz w:val="24"/>
+          <w:szCs w:val="24"/>
+        </w:rPr>
+      </w:pPr>
       <w:r>
         <w:rPr>
           <w:rFonts w:ascii="Arial" w:hAnsi="Arial" w:cs="Arial"/>
@@ -40,68 +85,35 @@
           <w:sz w:val="24"/>
           <w:szCs w:val="24"/>
         </w:rPr>
-        <w:t xml:space="preserve"> Self-Assessment Results</w:t>
-      </w:r>
-    </w:p>
-    <w:p>
-      <w:pPr>
-        <w:rPr>
-          <w:rFonts w:ascii="Arial" w:hAnsi="Arial" w:cs="Arial"/>
-          <w:color w:val="FF0000"/>
-          <w:sz w:val="24"/>
-          <w:szCs w:val="24"/>
-        </w:rPr>
-      </w:pPr>
-      <w:r>
-        <w:rPr>
-          <w:rFonts w:ascii="Arial" w:hAnsi="Arial" w:cs="Arial"/>
-          <w:color w:val="FF0000"/>
-          <w:sz w:val="24"/>
-          <w:szCs w:val="24"/>
-        </w:rPr>
-        <w:t>[</w:t>
-      </w:r>
-      <w:r>
-        <w:rPr>
-          <w:rFonts w:ascii="Arial" w:hAnsi="Arial" w:cs="Arial"/>
-          <w:color w:val="FF0000"/>
-          <w:sz w:val="24"/>
-          <w:szCs w:val="24"/>
-        </w:rPr>
-        <w:t xml:space="preserve">upload </w:t>
-      </w:r>
-      <w:r>
-        <w:rPr>
-          <w:rFonts w:ascii="Arial" w:hAnsi="Arial" w:cs="Arial"/>
-          <w:color w:val="FF0000"/>
-          <w:sz w:val="24"/>
-          <w:szCs w:val="24"/>
-        </w:rPr>
-        <w:t xml:space="preserve">a PDF of your completed </w:t>
-      </w:r>
-      <w:proofErr w:type="spellStart"/>
-      <w:r>
-        <w:rPr>
-          <w:rFonts w:ascii="Arial" w:hAnsi="Arial" w:cs="Arial"/>
-          <w:color w:val="FF0000"/>
-          <w:sz w:val="24"/>
-          <w:szCs w:val="24"/>
-        </w:rPr>
-        <w:t>CliftonStrengths</w:t>
-      </w:r>
-      <w:proofErr w:type="spellEnd"/>
-      <w:r>
-        <w:rPr>
-          <w:rFonts w:ascii="Arial" w:hAnsi="Arial" w:cs="Arial"/>
-          <w:color w:val="FF0000"/>
-          <w:sz w:val="24"/>
-          <w:szCs w:val="24"/>
-        </w:rPr>
-        <w:t xml:space="preserve"> self-assessment. Ensure the PDF shows your name and all five strengths.]</w:t>
-      </w:r>
-    </w:p>
-    <w:p>
-      <w:pPr>
+        <w:t>1. Discussion of Strengths</w:t>
+      </w:r>
+    </w:p>
+    <w:p>
+      <w:pPr>
+        <w:rPr>
+          <w:rFonts w:ascii="Arial" w:hAnsi="Arial" w:cs="Arial"/>
+          <w:sz w:val="24"/>
+          <w:szCs w:val="24"/>
+        </w:rPr>
+      </w:pPr>
+      <w:r>
+        <w:rPr>
+          <w:rFonts w:ascii="Arial" w:hAnsi="Arial" w:cs="Arial"/>
+          <w:sz w:val="24"/>
+          <w:szCs w:val="24"/>
+        </w:rPr>
+        <w:t>This section will discuss the results of the five categorical strengths from the CliftonStrengths self-assessment and how they indicate your leadership potential.</w:t>
+      </w:r>
+    </w:p>
+    <w:p>
+      <w:pPr>
+        <w:rPr>
+          <w:rFonts w:ascii="Arial" w:hAnsi="Arial" w:cs="Arial"/>
+          <w:sz w:val="24"/>
+          <w:szCs w:val="24"/>
+        </w:rPr>
+      </w:pPr>
+      <w:r>
         <w:rPr>
           <w:rFonts w:ascii="Arial" w:hAnsi="Arial" w:cs="Arial"/>
           <w:b/>
@@ -109,7 +121,33 @@
           <w:sz w:val="24"/>
           <w:szCs w:val="24"/>
         </w:rPr>
-      </w:pPr>
+        <w:t>Strength 1</w:t>
+      </w:r>
+      <w:r>
+        <w:rPr>
+          <w:rFonts w:ascii="Arial" w:hAnsi="Arial" w:cs="Arial"/>
+          <w:sz w:val="24"/>
+          <w:szCs w:val="24"/>
+        </w:rPr>
+        <w:t xml:space="preserve"> (A1) Paragraph about what the strength indicates about your leadership.</w:t>
+      </w:r>
+    </w:p>
+    <w:p>
+      <w:pPr>
+        <w:rPr>
+          <w:rFonts w:ascii="Arial" w:hAnsi="Arial" w:cs="Arial"/>
+          <w:sz w:val="24"/>
+          <w:szCs w:val="24"/>
+        </w:rPr>
+      </w:pPr>
+      <w:r>
+        <w:rPr>
+          <w:rFonts w:ascii="Arial" w:hAnsi="Arial" w:cs="Arial"/>
+          <w:sz w:val="24"/>
+          <w:szCs w:val="24"/>
+        </w:rPr>
+        <w:t>(A2) Paragraph about how the strength influences your thoughts, decisions, and behaviors as the IT manager in the provided scenario.</w:t>
+      </w:r>
     </w:p>
     <w:p>
       <w:pPr>
@@ -127,52 +165,32 @@
           <w:sz w:val="24"/>
           <w:szCs w:val="24"/>
         </w:rPr>
-        <w:t>1. Discussion of Strengths</w:t>
-      </w:r>
-    </w:p>
-    <w:p>
-      <w:pPr>
-        <w:rPr>
-          <w:rFonts w:ascii="Arial" w:hAnsi="Arial" w:cs="Arial"/>
-          <w:sz w:val="24"/>
-          <w:szCs w:val="24"/>
-        </w:rPr>
-      </w:pPr>
-      <w:r>
-        <w:rPr>
-          <w:rFonts w:ascii="Arial" w:hAnsi="Arial" w:cs="Arial"/>
-          <w:sz w:val="24"/>
-          <w:szCs w:val="24"/>
-        </w:rPr>
-        <w:t xml:space="preserve">This section will discuss the results of the five categorical strengths from </w:t>
-      </w:r>
-      <w:proofErr w:type="gramStart"/>
-      <w:r>
-        <w:rPr>
-          <w:rFonts w:ascii="Arial" w:hAnsi="Arial" w:cs="Arial"/>
-          <w:sz w:val="24"/>
-          <w:szCs w:val="24"/>
-        </w:rPr>
-        <w:t xml:space="preserve">the </w:t>
-      </w:r>
-      <w:proofErr w:type="spellStart"/>
-      <w:r>
-        <w:rPr>
-          <w:rFonts w:ascii="Arial" w:hAnsi="Arial" w:cs="Arial"/>
-          <w:sz w:val="24"/>
-          <w:szCs w:val="24"/>
-        </w:rPr>
-        <w:t>CliftonStrengths</w:t>
-      </w:r>
-      <w:proofErr w:type="spellEnd"/>
-      <w:proofErr w:type="gramEnd"/>
-      <w:r>
-        <w:rPr>
-          <w:rFonts w:ascii="Arial" w:hAnsi="Arial" w:cs="Arial"/>
-          <w:sz w:val="24"/>
-          <w:szCs w:val="24"/>
-        </w:rPr>
-        <w:t xml:space="preserve"> self-assessment and how they indicate your leadership potential.</w:t>
+        <w:t>Strength 2</w:t>
+      </w:r>
+      <w:r>
+        <w:rPr>
+          <w:rFonts w:ascii="Arial" w:hAnsi="Arial" w:cs="Arial"/>
+          <w:sz w:val="24"/>
+          <w:szCs w:val="24"/>
+        </w:rPr>
+        <w:t xml:space="preserve"> (A1) Paragraph about what the strength indicates about your leadership.</w:t>
+      </w:r>
+    </w:p>
+    <w:p>
+      <w:pPr>
+        <w:rPr>
+          <w:rFonts w:ascii="Arial" w:hAnsi="Arial" w:cs="Arial"/>
+          <w:sz w:val="24"/>
+          <w:szCs w:val="24"/>
+        </w:rPr>
+      </w:pPr>
+      <w:r>
+        <w:rPr>
+          <w:rFonts w:ascii="Arial" w:hAnsi="Arial" w:cs="Arial"/>
+          <w:sz w:val="24"/>
+          <w:szCs w:val="24"/>
+        </w:rPr>
+        <w:t>(A2) Paragraph about how the strength influences your thoughts, decisions, and behaviors as the IT manager in the provided scenario.</w:t>
       </w:r>
     </w:p>
     <w:p>
@@ -191,68 +209,32 @@
           <w:sz w:val="24"/>
           <w:szCs w:val="24"/>
         </w:rPr>
-        <w:t>Strength 1</w:t>
-      </w:r>
-      <w:r>
-        <w:rPr>
-          <w:rFonts w:ascii="Arial" w:hAnsi="Arial" w:cs="Arial"/>
-          <w:sz w:val="24"/>
-          <w:szCs w:val="24"/>
-        </w:rPr>
-        <w:t xml:space="preserve"> (A1) Paragraph about what </w:t>
-      </w:r>
-      <w:proofErr w:type="gramStart"/>
-      <w:r>
-        <w:rPr>
-          <w:rFonts w:ascii="Arial" w:hAnsi="Arial" w:cs="Arial"/>
-          <w:sz w:val="24"/>
-          <w:szCs w:val="24"/>
-        </w:rPr>
-        <w:t>the strength</w:t>
-      </w:r>
-      <w:proofErr w:type="gramEnd"/>
-      <w:r>
-        <w:rPr>
-          <w:rFonts w:ascii="Arial" w:hAnsi="Arial" w:cs="Arial"/>
-          <w:sz w:val="24"/>
-          <w:szCs w:val="24"/>
-        </w:rPr>
-        <w:t xml:space="preserve"> indicates about your leadership.</w:t>
-      </w:r>
-    </w:p>
-    <w:p>
-      <w:pPr>
-        <w:rPr>
-          <w:rFonts w:ascii="Arial" w:hAnsi="Arial" w:cs="Arial"/>
-          <w:sz w:val="24"/>
-          <w:szCs w:val="24"/>
-        </w:rPr>
-      </w:pPr>
-      <w:r>
-        <w:rPr>
-          <w:rFonts w:ascii="Arial" w:hAnsi="Arial" w:cs="Arial"/>
-          <w:sz w:val="24"/>
-          <w:szCs w:val="24"/>
-        </w:rPr>
-        <w:t xml:space="preserve">(A2) Paragraph about how </w:t>
-      </w:r>
-      <w:proofErr w:type="gramStart"/>
-      <w:r>
-        <w:rPr>
-          <w:rFonts w:ascii="Arial" w:hAnsi="Arial" w:cs="Arial"/>
-          <w:sz w:val="24"/>
-          <w:szCs w:val="24"/>
-        </w:rPr>
-        <w:t>the strength</w:t>
-      </w:r>
-      <w:proofErr w:type="gramEnd"/>
-      <w:r>
-        <w:rPr>
-          <w:rFonts w:ascii="Arial" w:hAnsi="Arial" w:cs="Arial"/>
-          <w:sz w:val="24"/>
-          <w:szCs w:val="24"/>
-        </w:rPr>
-        <w:t xml:space="preserve"> influences your thoughts, decisions, and behaviors as the IT manager in the provided scenario.</w:t>
+        <w:t>Strength 3</w:t>
+      </w:r>
+      <w:r>
+        <w:rPr>
+          <w:rFonts w:ascii="Arial" w:hAnsi="Arial" w:cs="Arial"/>
+          <w:sz w:val="24"/>
+          <w:szCs w:val="24"/>
+        </w:rPr>
+        <w:t xml:space="preserve"> (A1) Paragraph about what the strength indicates about your leadership.</w:t>
+      </w:r>
+    </w:p>
+    <w:p>
+      <w:pPr>
+        <w:rPr>
+          <w:rFonts w:ascii="Arial" w:hAnsi="Arial" w:cs="Arial"/>
+          <w:sz w:val="24"/>
+          <w:szCs w:val="24"/>
+        </w:rPr>
+      </w:pPr>
+      <w:r>
+        <w:rPr>
+          <w:rFonts w:ascii="Arial" w:hAnsi="Arial" w:cs="Arial"/>
+          <w:sz w:val="24"/>
+          <w:szCs w:val="24"/>
+        </w:rPr>
+        <w:t>(A2) Paragraph about how the strength influences your thoughts, decisions, and behaviors as the IT manager in the provided scenario.</w:t>
       </w:r>
     </w:p>
     <w:p>
@@ -271,68 +253,32 @@
           <w:sz w:val="24"/>
           <w:szCs w:val="24"/>
         </w:rPr>
-        <w:t>Strength 2</w:t>
-      </w:r>
-      <w:r>
-        <w:rPr>
-          <w:rFonts w:ascii="Arial" w:hAnsi="Arial" w:cs="Arial"/>
-          <w:sz w:val="24"/>
-          <w:szCs w:val="24"/>
-        </w:rPr>
-        <w:t xml:space="preserve"> (A1) Paragraph about what </w:t>
-      </w:r>
-      <w:proofErr w:type="gramStart"/>
-      <w:r>
-        <w:rPr>
-          <w:rFonts w:ascii="Arial" w:hAnsi="Arial" w:cs="Arial"/>
-          <w:sz w:val="24"/>
-          <w:szCs w:val="24"/>
-        </w:rPr>
-        <w:t>the strength</w:t>
-      </w:r>
-      <w:proofErr w:type="gramEnd"/>
-      <w:r>
-        <w:rPr>
-          <w:rFonts w:ascii="Arial" w:hAnsi="Arial" w:cs="Arial"/>
-          <w:sz w:val="24"/>
-          <w:szCs w:val="24"/>
-        </w:rPr>
-        <w:t xml:space="preserve"> indicates about your leadership.</w:t>
-      </w:r>
-    </w:p>
-    <w:p>
-      <w:pPr>
-        <w:rPr>
-          <w:rFonts w:ascii="Arial" w:hAnsi="Arial" w:cs="Arial"/>
-          <w:sz w:val="24"/>
-          <w:szCs w:val="24"/>
-        </w:rPr>
-      </w:pPr>
-      <w:r>
-        <w:rPr>
-          <w:rFonts w:ascii="Arial" w:hAnsi="Arial" w:cs="Arial"/>
-          <w:sz w:val="24"/>
-          <w:szCs w:val="24"/>
-        </w:rPr>
-        <w:t xml:space="preserve">(A2) Paragraph about how </w:t>
-      </w:r>
-      <w:proofErr w:type="gramStart"/>
-      <w:r>
-        <w:rPr>
-          <w:rFonts w:ascii="Arial" w:hAnsi="Arial" w:cs="Arial"/>
-          <w:sz w:val="24"/>
-          <w:szCs w:val="24"/>
-        </w:rPr>
-        <w:t>the strength</w:t>
-      </w:r>
-      <w:proofErr w:type="gramEnd"/>
-      <w:r>
-        <w:rPr>
-          <w:rFonts w:ascii="Arial" w:hAnsi="Arial" w:cs="Arial"/>
-          <w:sz w:val="24"/>
-          <w:szCs w:val="24"/>
-        </w:rPr>
-        <w:t xml:space="preserve"> influences your thoughts, decisions, and behaviors as the IT manager in the provided scenario.</w:t>
+        <w:t>Strength 4</w:t>
+      </w:r>
+      <w:r>
+        <w:rPr>
+          <w:rFonts w:ascii="Arial" w:hAnsi="Arial" w:cs="Arial"/>
+          <w:sz w:val="24"/>
+          <w:szCs w:val="24"/>
+        </w:rPr>
+        <w:t xml:space="preserve"> (A1) Paragraph about what the strength indicates about your leadership.</w:t>
+      </w:r>
+    </w:p>
+    <w:p>
+      <w:pPr>
+        <w:rPr>
+          <w:rFonts w:ascii="Arial" w:hAnsi="Arial" w:cs="Arial"/>
+          <w:sz w:val="24"/>
+          <w:szCs w:val="24"/>
+        </w:rPr>
+      </w:pPr>
+      <w:r>
+        <w:rPr>
+          <w:rFonts w:ascii="Arial" w:hAnsi="Arial" w:cs="Arial"/>
+          <w:sz w:val="24"/>
+          <w:szCs w:val="24"/>
+        </w:rPr>
+        <w:t>(A2) Paragraph about how the strength influences your thoughts, decisions, and behaviors as the IT manager in provided scenario.</w:t>
       </w:r>
     </w:p>
     <w:p>
@@ -351,166 +297,6 @@
           <w:sz w:val="24"/>
           <w:szCs w:val="24"/>
         </w:rPr>
-        <w:t>Strength 3</w:t>
-      </w:r>
-      <w:r>
-        <w:rPr>
-          <w:rFonts w:ascii="Arial" w:hAnsi="Arial" w:cs="Arial"/>
-          <w:sz w:val="24"/>
-          <w:szCs w:val="24"/>
-        </w:rPr>
-        <w:t xml:space="preserve"> (A1) Paragraph about what </w:t>
-      </w:r>
-      <w:proofErr w:type="gramStart"/>
-      <w:r>
-        <w:rPr>
-          <w:rFonts w:ascii="Arial" w:hAnsi="Arial" w:cs="Arial"/>
-          <w:sz w:val="24"/>
-          <w:szCs w:val="24"/>
-        </w:rPr>
-        <w:t>the strength</w:t>
-      </w:r>
-      <w:proofErr w:type="gramEnd"/>
-      <w:r>
-        <w:rPr>
-          <w:rFonts w:ascii="Arial" w:hAnsi="Arial" w:cs="Arial"/>
-          <w:sz w:val="24"/>
-          <w:szCs w:val="24"/>
-        </w:rPr>
-        <w:t xml:space="preserve"> indicates about your leadership.</w:t>
-      </w:r>
-    </w:p>
-    <w:p>
-      <w:pPr>
-        <w:rPr>
-          <w:rFonts w:ascii="Arial" w:hAnsi="Arial" w:cs="Arial"/>
-          <w:sz w:val="24"/>
-          <w:szCs w:val="24"/>
-        </w:rPr>
-      </w:pPr>
-      <w:r>
-        <w:rPr>
-          <w:rFonts w:ascii="Arial" w:hAnsi="Arial" w:cs="Arial"/>
-          <w:sz w:val="24"/>
-          <w:szCs w:val="24"/>
-        </w:rPr>
-        <w:t xml:space="preserve">(A2) Paragraph about how </w:t>
-      </w:r>
-      <w:proofErr w:type="gramStart"/>
-      <w:r>
-        <w:rPr>
-          <w:rFonts w:ascii="Arial" w:hAnsi="Arial" w:cs="Arial"/>
-          <w:sz w:val="24"/>
-          <w:szCs w:val="24"/>
-        </w:rPr>
-        <w:t>the strength</w:t>
-      </w:r>
-      <w:proofErr w:type="gramEnd"/>
-      <w:r>
-        <w:rPr>
-          <w:rFonts w:ascii="Arial" w:hAnsi="Arial" w:cs="Arial"/>
-          <w:sz w:val="24"/>
-          <w:szCs w:val="24"/>
-        </w:rPr>
-        <w:t xml:space="preserve"> influences your thoughts, decisions, and behaviors as the IT manager in the provided scenario.</w:t>
-      </w:r>
-    </w:p>
-    <w:p>
-      <w:pPr>
-        <w:rPr>
-          <w:rFonts w:ascii="Arial" w:hAnsi="Arial" w:cs="Arial"/>
-          <w:sz w:val="24"/>
-          <w:szCs w:val="24"/>
-        </w:rPr>
-      </w:pPr>
-      <w:r>
-        <w:rPr>
-          <w:rFonts w:ascii="Arial" w:hAnsi="Arial" w:cs="Arial"/>
-          <w:b/>
-          <w:bCs/>
-          <w:sz w:val="24"/>
-          <w:szCs w:val="24"/>
-        </w:rPr>
-        <w:t>Strength 4</w:t>
-      </w:r>
-      <w:r>
-        <w:rPr>
-          <w:rFonts w:ascii="Arial" w:hAnsi="Arial" w:cs="Arial"/>
-          <w:sz w:val="24"/>
-          <w:szCs w:val="24"/>
-        </w:rPr>
-        <w:t xml:space="preserve"> (A1) Paragraph about what </w:t>
-      </w:r>
-      <w:proofErr w:type="gramStart"/>
-      <w:r>
-        <w:rPr>
-          <w:rFonts w:ascii="Arial" w:hAnsi="Arial" w:cs="Arial"/>
-          <w:sz w:val="24"/>
-          <w:szCs w:val="24"/>
-        </w:rPr>
-        <w:t>the strength</w:t>
-      </w:r>
-      <w:proofErr w:type="gramEnd"/>
-      <w:r>
-        <w:rPr>
-          <w:rFonts w:ascii="Arial" w:hAnsi="Arial" w:cs="Arial"/>
-          <w:sz w:val="24"/>
-          <w:szCs w:val="24"/>
-        </w:rPr>
-        <w:t xml:space="preserve"> indicates about your leadership.</w:t>
-      </w:r>
-    </w:p>
-    <w:p>
-      <w:pPr>
-        <w:rPr>
-          <w:rFonts w:ascii="Arial" w:hAnsi="Arial" w:cs="Arial"/>
-          <w:sz w:val="24"/>
-          <w:szCs w:val="24"/>
-        </w:rPr>
-      </w:pPr>
-      <w:r>
-        <w:rPr>
-          <w:rFonts w:ascii="Arial" w:hAnsi="Arial" w:cs="Arial"/>
-          <w:sz w:val="24"/>
-          <w:szCs w:val="24"/>
-        </w:rPr>
-        <w:t xml:space="preserve">(A2) Paragraph about how </w:t>
-      </w:r>
-      <w:proofErr w:type="gramStart"/>
-      <w:r>
-        <w:rPr>
-          <w:rFonts w:ascii="Arial" w:hAnsi="Arial" w:cs="Arial"/>
-          <w:sz w:val="24"/>
-          <w:szCs w:val="24"/>
-        </w:rPr>
-        <w:t>the strength</w:t>
-      </w:r>
-      <w:proofErr w:type="gramEnd"/>
-      <w:r>
-        <w:rPr>
-          <w:rFonts w:ascii="Arial" w:hAnsi="Arial" w:cs="Arial"/>
-          <w:sz w:val="24"/>
-          <w:szCs w:val="24"/>
-        </w:rPr>
-        <w:t xml:space="preserve"> influences your thoughts, decisions, and behaviors as the IT manager in provided scenario.</w:t>
-      </w:r>
-    </w:p>
-    <w:p>
-      <w:pPr>
-        <w:rPr>
-          <w:rFonts w:ascii="Arial" w:hAnsi="Arial" w:cs="Arial"/>
-          <w:sz w:val="24"/>
-          <w:szCs w:val="24"/>
-        </w:rPr>
-      </w:pPr>
-      <w:r>
-        <w:rPr>
-          <w:rFonts w:ascii="Arial" w:hAnsi="Arial" w:cs="Arial"/>
-          <w:b/>
-          <w:bCs/>
-          <w:sz w:val="24"/>
-          <w:szCs w:val="24"/>
-        </w:rPr>
         <w:t>Strength 5</w:t>
       </w:r>
       <w:r>
@@ -536,25 +322,7 @@
           <w:sz w:val="24"/>
           <w:szCs w:val="24"/>
         </w:rPr>
-        <w:t xml:space="preserve">(A2) Paragraph about how </w:t>
-      </w:r>
-      <w:proofErr w:type="gramStart"/>
-      <w:r>
-        <w:rPr>
-          <w:rFonts w:ascii="Arial" w:hAnsi="Arial" w:cs="Arial"/>
-          <w:sz w:val="24"/>
-          <w:szCs w:val="24"/>
-        </w:rPr>
-        <w:t>the strength</w:t>
-      </w:r>
-      <w:proofErr w:type="gramEnd"/>
-      <w:r>
-        <w:rPr>
-          <w:rFonts w:ascii="Arial" w:hAnsi="Arial" w:cs="Arial"/>
-          <w:sz w:val="24"/>
-          <w:szCs w:val="24"/>
-        </w:rPr>
-        <w:t xml:space="preserve"> influences your thoughts, decisions, and behaviors as the IT manager in the provided scenario.</w:t>
+        <w:t>(A2) Paragraph about how the strength influences your thoughts, decisions, and behaviors as the IT manager in the provided scenario.</w:t>
       </w:r>
     </w:p>
     <w:p>
@@ -927,7 +695,23 @@
           <w:sz w:val="24"/>
           <w:szCs w:val="24"/>
         </w:rPr>
-        <w:t xml:space="preserve">Leadership Style to be applied: [Insert your leadership style here] </w:t>
+        <w:t>Leadership Style to be applied: [Insert your leadership style here</w:t>
+      </w:r>
+      <w:r>
+        <w:rPr>
+          <w:rFonts w:ascii="Arial" w:hAnsi="Arial" w:cs="Arial"/>
+          <w:sz w:val="24"/>
+          <w:szCs w:val="24"/>
+        </w:rPr>
+        <w:t xml:space="preserve"> and why you chose it.</w:t>
+      </w:r>
+      <w:r>
+        <w:rPr>
+          <w:rFonts w:ascii="Arial" w:hAnsi="Arial" w:cs="Arial"/>
+          <w:sz w:val="24"/>
+          <w:szCs w:val="24"/>
+        </w:rPr>
+        <w:t xml:space="preserve">] </w:t>
       </w:r>
     </w:p>
     <w:p>
@@ -948,7 +732,23 @@
           <w:sz w:val="24"/>
           <w:szCs w:val="24"/>
         </w:rPr>
-        <w:t>Approach 1: How this approach motivates the team</w:t>
+        <w:t xml:space="preserve">Approach 1: </w:t>
+      </w:r>
+      <w:r>
+        <w:rPr>
+          <w:rFonts w:ascii="Arial" w:hAnsi="Arial" w:cs="Arial"/>
+          <w:sz w:val="24"/>
+          <w:szCs w:val="24"/>
+        </w:rPr>
+        <w:t>Describe your approach and h</w:t>
+      </w:r>
+      <w:r>
+        <w:rPr>
+          <w:rFonts w:ascii="Arial" w:hAnsi="Arial" w:cs="Arial"/>
+          <w:sz w:val="24"/>
+          <w:szCs w:val="24"/>
+        </w:rPr>
+        <w:t>ow this approach motivates the team</w:t>
       </w:r>
       <w:r>
         <w:rPr>
@@ -993,7 +793,23 @@
           <w:sz w:val="24"/>
           <w:szCs w:val="24"/>
         </w:rPr>
-        <w:t>How this approach motivates the team</w:t>
+        <w:t>Describe your approach and h</w:t>
+      </w:r>
+      <w:r>
+        <w:rPr>
+          <w:rFonts w:ascii="Arial" w:hAnsi="Arial" w:cs="Arial"/>
+          <w:sz w:val="24"/>
+          <w:szCs w:val="24"/>
+        </w:rPr>
+        <w:t xml:space="preserve">ow </w:t>
+      </w:r>
+      <w:r>
+        <w:rPr>
+          <w:rFonts w:ascii="Arial" w:hAnsi="Arial" w:cs="Arial"/>
+          <w:sz w:val="24"/>
+          <w:szCs w:val="24"/>
+        </w:rPr>
+        <w:t>this approach motivates the team</w:t>
       </w:r>
       <w:r>
         <w:rPr>
@@ -1067,7 +883,23 @@
           <w:sz w:val="24"/>
           <w:szCs w:val="24"/>
         </w:rPr>
-        <w:t xml:space="preserve">Leadership Style to be applied: [Insert your leadership style here] </w:t>
+        <w:t>Leadership Style to be applied: [Insert your leadership style here</w:t>
+      </w:r>
+      <w:r>
+        <w:rPr>
+          <w:rFonts w:ascii="Arial" w:hAnsi="Arial" w:cs="Arial"/>
+          <w:sz w:val="24"/>
+          <w:szCs w:val="24"/>
+        </w:rPr>
+        <w:t xml:space="preserve"> and why you chose it.</w:t>
+      </w:r>
+      <w:r>
+        <w:rPr>
+          <w:rFonts w:ascii="Arial" w:hAnsi="Arial" w:cs="Arial"/>
+          <w:sz w:val="24"/>
+          <w:szCs w:val="24"/>
+        </w:rPr>
+        <w:t xml:space="preserve">] </w:t>
       </w:r>
     </w:p>
     <w:p>
@@ -1096,7 +928,23 @@
           <w:sz w:val="24"/>
           <w:szCs w:val="24"/>
         </w:rPr>
-        <w:t>How this approach motivates the team</w:t>
+        <w:t>Describe your approach and h</w:t>
+      </w:r>
+      <w:r>
+        <w:rPr>
+          <w:rFonts w:ascii="Arial" w:hAnsi="Arial" w:cs="Arial"/>
+          <w:sz w:val="24"/>
+          <w:szCs w:val="24"/>
+        </w:rPr>
+        <w:t xml:space="preserve">ow </w:t>
+      </w:r>
+      <w:r>
+        <w:rPr>
+          <w:rFonts w:ascii="Arial" w:hAnsi="Arial" w:cs="Arial"/>
+          <w:sz w:val="24"/>
+          <w:szCs w:val="24"/>
+        </w:rPr>
+        <w:t>this approach motivates the team</w:t>
       </w:r>
       <w:r>
         <w:rPr>
@@ -1141,7 +989,23 @@
           <w:sz w:val="24"/>
           <w:szCs w:val="24"/>
         </w:rPr>
-        <w:t>How this approach motivates the team</w:t>
+        <w:t>Describe your approach and h</w:t>
+      </w:r>
+      <w:r>
+        <w:rPr>
+          <w:rFonts w:ascii="Arial" w:hAnsi="Arial" w:cs="Arial"/>
+          <w:sz w:val="24"/>
+          <w:szCs w:val="24"/>
+        </w:rPr>
+        <w:t xml:space="preserve">ow </w:t>
+      </w:r>
+      <w:r>
+        <w:rPr>
+          <w:rFonts w:ascii="Arial" w:hAnsi="Arial" w:cs="Arial"/>
+          <w:sz w:val="24"/>
+          <w:szCs w:val="24"/>
+        </w:rPr>
+        <w:t>this approach motivates the team</w:t>
       </w:r>
       <w:r>
         <w:rPr>
@@ -2319,6 +2183,7 @@
   <w:style w:type="character" w:default="1" w:styleId="DefaultParagraphFont">
     <w:name w:val="Default Paragraph Font"/>
     <w:uiPriority w:val="1"/>
+    <w:semiHidden/>
     <w:unhideWhenUsed/>
   </w:style>
   <w:style w:type="table" w:default="1" w:styleId="TableNormal">
